--- a/Files/Final Fixes for PrintAhead 2.docx
+++ b/Files/Final Fixes for PrintAhead 2.docx
@@ -44,10 +44,19 @@
         </w:numPr>
       </w:pPr>
       <w:r>
+        <w:rPr>
+          <w:highlight w:val="green"/>
+        </w:rPr>
         <w:t xml:space="preserve">Some additional text on Set up screen. </w:t>
       </w:r>
       <w:r>
-        <w:t xml:space="preserve">This text need to be hidden when Easter Egg is pressed (see point 7). </w:t>
+        <w:rPr>
+          <w:highlight w:val="green"/>
+        </w:rPr>
+        <w:t>This text need to be hidden when Easter Egg is pressed (see point 7).</w:t>
+      </w:r>
+      <w:r>
+        <w:t xml:space="preserve"> </w:t>
       </w:r>
       <w:r>
         <w:t xml:space="preserve">Also, </w:t>
@@ -87,7 +96,7 @@
                     <a:blip r:embed="rId5" cstate="print">
                       <a:extLst>
                         <a:ext uri="{28A0092B-C50C-407E-A947-70E740481C1C}">
-                          <a14:useLocalDpi xmlns:a14="http://schemas.microsoft.com/office/drawing/2010/main" xmlns:wps="http://schemas.microsoft.com/office/word/2010/wordprocessingShape" xmlns:wpi="http://schemas.microsoft.com/office/word/2010/wordprocessingInk" xmlns:wpg="http://schemas.microsoft.com/office/word/2010/wordprocessingGroup" xmlns:w14="http://schemas.microsoft.com/office/word/2010/wordml" xmlns:w="http://schemas.openxmlformats.org/wordprocessingml/2006/main" xmlns:w10="urn:schemas-microsoft-com:office:word" xmlns:wp14="http://schemas.microsoft.com/office/word/2010/wordprocessingDrawing" xmlns:v="urn:schemas-microsoft-com:vml" xmlns:o="urn:schemas-microsoft-com:office:office" xmlns:mc="http://schemas.openxmlformats.org/markup-compatibility/2006" xmlns:wpc="http://schemas.microsoft.com/office/word/2010/wordprocessingCanvas" xmlns="" val="0"/>
+                          <a14:useLocalDpi xmlns="" xmlns:wpc="http://schemas.microsoft.com/office/word/2010/wordprocessingCanvas" xmlns:mc="http://schemas.openxmlformats.org/markup-compatibility/2006" xmlns:o="urn:schemas-microsoft-com:office:office" xmlns:v="urn:schemas-microsoft-com:vml" xmlns:wp14="http://schemas.microsoft.com/office/word/2010/wordprocessingDrawing" xmlns:w10="urn:schemas-microsoft-com:office:word" xmlns:w="http://schemas.openxmlformats.org/wordprocessingml/2006/main" xmlns:w14="http://schemas.microsoft.com/office/word/2010/wordml" xmlns:wpg="http://schemas.microsoft.com/office/word/2010/wordprocessingGroup" xmlns:wpi="http://schemas.microsoft.com/office/word/2010/wordprocessingInk" xmlns:wps="http://schemas.microsoft.com/office/word/2010/wordprocessingShape" xmlns:a14="http://schemas.microsoft.com/office/drawing/2010/main" val="0"/>
                         </a:ext>
                       </a:extLst>
                     </a:blip>
@@ -203,7 +212,7 @@
                     <a:blip r:embed="rId6" cstate="print">
                       <a:extLst>
                         <a:ext uri="{28A0092B-C50C-407E-A947-70E740481C1C}">
-                          <a14:useLocalDpi xmlns:a14="http://schemas.microsoft.com/office/drawing/2010/main" xmlns:wps="http://schemas.microsoft.com/office/word/2010/wordprocessingShape" xmlns:wpi="http://schemas.microsoft.com/office/word/2010/wordprocessingInk" xmlns:wpg="http://schemas.microsoft.com/office/word/2010/wordprocessingGroup" xmlns:w14="http://schemas.microsoft.com/office/word/2010/wordml" xmlns:w="http://schemas.openxmlformats.org/wordprocessingml/2006/main" xmlns:w10="urn:schemas-microsoft-com:office:word" xmlns:wp14="http://schemas.microsoft.com/office/word/2010/wordprocessingDrawing" xmlns:v="urn:schemas-microsoft-com:vml" xmlns:o="urn:schemas-microsoft-com:office:office" xmlns:mc="http://schemas.openxmlformats.org/markup-compatibility/2006" xmlns:wpc="http://schemas.microsoft.com/office/word/2010/wordprocessingCanvas" xmlns="" val="0"/>
+                          <a14:useLocalDpi xmlns="" xmlns:wpc="http://schemas.microsoft.com/office/word/2010/wordprocessingCanvas" xmlns:mc="http://schemas.openxmlformats.org/markup-compatibility/2006" xmlns:o="urn:schemas-microsoft-com:office:office" xmlns:v="urn:schemas-microsoft-com:vml" xmlns:wp14="http://schemas.microsoft.com/office/word/2010/wordprocessingDrawing" xmlns:w10="urn:schemas-microsoft-com:office:word" xmlns:w="http://schemas.openxmlformats.org/wordprocessingml/2006/main" xmlns:w14="http://schemas.microsoft.com/office/word/2010/wordml" xmlns:wpg="http://schemas.microsoft.com/office/word/2010/wordprocessingGroup" xmlns:wpi="http://schemas.microsoft.com/office/word/2010/wordprocessingInk" xmlns:wps="http://schemas.microsoft.com/office/word/2010/wordprocessingShape" xmlns:a14="http://schemas.microsoft.com/office/drawing/2010/main" val="0"/>
                         </a:ext>
                       </a:extLst>
                     </a:blip>
@@ -267,7 +276,7 @@
                     <a:blip r:embed="rId7" cstate="print">
                       <a:extLst>
                         <a:ext uri="{28A0092B-C50C-407E-A947-70E740481C1C}">
-                          <a14:useLocalDpi xmlns:a14="http://schemas.microsoft.com/office/drawing/2010/main" xmlns:wps="http://schemas.microsoft.com/office/word/2010/wordprocessingShape" xmlns:wpi="http://schemas.microsoft.com/office/word/2010/wordprocessingInk" xmlns:wpg="http://schemas.microsoft.com/office/word/2010/wordprocessingGroup" xmlns:w14="http://schemas.microsoft.com/office/word/2010/wordml" xmlns:w="http://schemas.openxmlformats.org/wordprocessingml/2006/main" xmlns:w10="urn:schemas-microsoft-com:office:word" xmlns:wp14="http://schemas.microsoft.com/office/word/2010/wordprocessingDrawing" xmlns:v="urn:schemas-microsoft-com:vml" xmlns:o="urn:schemas-microsoft-com:office:office" xmlns:mc="http://schemas.openxmlformats.org/markup-compatibility/2006" xmlns:wpc="http://schemas.microsoft.com/office/word/2010/wordprocessingCanvas" xmlns="" val="0"/>
+                          <a14:useLocalDpi xmlns="" xmlns:wpc="http://schemas.microsoft.com/office/word/2010/wordprocessingCanvas" xmlns:mc="http://schemas.openxmlformats.org/markup-compatibility/2006" xmlns:o="urn:schemas-microsoft-com:office:office" xmlns:v="urn:schemas-microsoft-com:vml" xmlns:wp14="http://schemas.microsoft.com/office/word/2010/wordprocessingDrawing" xmlns:w10="urn:schemas-microsoft-com:office:word" xmlns:w="http://schemas.openxmlformats.org/wordprocessingml/2006/main" xmlns:w14="http://schemas.microsoft.com/office/word/2010/wordml" xmlns:wpg="http://schemas.microsoft.com/office/word/2010/wordprocessingGroup" xmlns:wpi="http://schemas.microsoft.com/office/word/2010/wordprocessingInk" xmlns:wps="http://schemas.microsoft.com/office/word/2010/wordprocessingShape" xmlns:a14="http://schemas.microsoft.com/office/drawing/2010/main" val="0"/>
                         </a:ext>
                       </a:extLst>
                     </a:blip>
@@ -323,8 +332,14 @@
           <w:ilvl w:val="0"/>
           <w:numId w:val="1"/>
         </w:numPr>
-      </w:pPr>
-      <w:r>
+        <w:rPr>
+          <w:highlight w:val="green"/>
+        </w:rPr>
+      </w:pPr>
+      <w:r>
+        <w:rPr>
+          <w:highlight w:val="green"/>
+        </w:rPr>
         <w:lastRenderedPageBreak/>
         <w:t>I also need an “Easter Egg” – some type of key stroke that will enable or disable the PayPal feature. The reason is that if I donate software for a school, they do not have to pay for the output.</w:t>
       </w:r>
@@ -357,7 +372,7 @@
                     <a:blip r:embed="rId8" cstate="print">
                       <a:extLst>
                         <a:ext uri="{28A0092B-C50C-407E-A947-70E740481C1C}">
-                          <a14:useLocalDpi xmlns:a14="http://schemas.microsoft.com/office/drawing/2010/main" xmlns:wps="http://schemas.microsoft.com/office/word/2010/wordprocessingShape" xmlns:wpi="http://schemas.microsoft.com/office/word/2010/wordprocessingInk" xmlns:wpg="http://schemas.microsoft.com/office/word/2010/wordprocessingGroup" xmlns:w14="http://schemas.microsoft.com/office/word/2010/wordml" xmlns:w="http://schemas.openxmlformats.org/wordprocessingml/2006/main" xmlns:w10="urn:schemas-microsoft-com:office:word" xmlns:wp14="http://schemas.microsoft.com/office/word/2010/wordprocessingDrawing" xmlns:v="urn:schemas-microsoft-com:vml" xmlns:o="urn:schemas-microsoft-com:office:office" xmlns:mc="http://schemas.openxmlformats.org/markup-compatibility/2006" xmlns:wpc="http://schemas.microsoft.com/office/word/2010/wordprocessingCanvas" xmlns="" val="0"/>
+                          <a14:useLocalDpi xmlns="" xmlns:wpc="http://schemas.microsoft.com/office/word/2010/wordprocessingCanvas" xmlns:mc="http://schemas.openxmlformats.org/markup-compatibility/2006" xmlns:o="urn:schemas-microsoft-com:office:office" xmlns:v="urn:schemas-microsoft-com:vml" xmlns:wp14="http://schemas.microsoft.com/office/word/2010/wordprocessingDrawing" xmlns:w10="urn:schemas-microsoft-com:office:word" xmlns:w="http://schemas.openxmlformats.org/wordprocessingml/2006/main" xmlns:w14="http://schemas.microsoft.com/office/word/2010/wordml" xmlns:wpg="http://schemas.microsoft.com/office/word/2010/wordprocessingGroup" xmlns:wpi="http://schemas.microsoft.com/office/word/2010/wordprocessingInk" xmlns:wps="http://schemas.microsoft.com/office/word/2010/wordprocessingShape" xmlns:a14="http://schemas.microsoft.com/office/drawing/2010/main" val="0"/>
                         </a:ext>
                       </a:extLst>
                     </a:blip>
@@ -465,7 +480,7 @@
                     <a:blip r:embed="rId9" cstate="print">
                       <a:extLst>
                         <a:ext uri="{28A0092B-C50C-407E-A947-70E740481C1C}">
-                          <a14:useLocalDpi xmlns:a14="http://schemas.microsoft.com/office/drawing/2010/main" xmlns:wps="http://schemas.microsoft.com/office/word/2010/wordprocessingShape" xmlns:wpi="http://schemas.microsoft.com/office/word/2010/wordprocessingInk" xmlns:wpg="http://schemas.microsoft.com/office/word/2010/wordprocessingGroup" xmlns:w14="http://schemas.microsoft.com/office/word/2010/wordml" xmlns:w="http://schemas.openxmlformats.org/wordprocessingml/2006/main" xmlns:w10="urn:schemas-microsoft-com:office:word" xmlns:wp14="http://schemas.microsoft.com/office/word/2010/wordprocessingDrawing" xmlns:v="urn:schemas-microsoft-com:vml" xmlns:o="urn:schemas-microsoft-com:office:office" xmlns:mc="http://schemas.openxmlformats.org/markup-compatibility/2006" xmlns:wpc="http://schemas.microsoft.com/office/word/2010/wordprocessingCanvas" xmlns="" val="0"/>
+                          <a14:useLocalDpi xmlns="" xmlns:wpc="http://schemas.microsoft.com/office/word/2010/wordprocessingCanvas" xmlns:mc="http://schemas.openxmlformats.org/markup-compatibility/2006" xmlns:o="urn:schemas-microsoft-com:office:office" xmlns:v="urn:schemas-microsoft-com:vml" xmlns:wp14="http://schemas.microsoft.com/office/word/2010/wordprocessingDrawing" xmlns:w10="urn:schemas-microsoft-com:office:word" xmlns:w="http://schemas.openxmlformats.org/wordprocessingml/2006/main" xmlns:w14="http://schemas.microsoft.com/office/word/2010/wordml" xmlns:wpg="http://schemas.microsoft.com/office/word/2010/wordprocessingGroup" xmlns:wpi="http://schemas.microsoft.com/office/word/2010/wordprocessingInk" xmlns:wps="http://schemas.microsoft.com/office/word/2010/wordprocessingShape" xmlns:a14="http://schemas.microsoft.com/office/drawing/2010/main" val="0"/>
                         </a:ext>
                       </a:extLst>
                     </a:blip>
@@ -576,7 +591,7 @@
                     <a:blip r:embed="rId10" cstate="print">
                       <a:extLst>
                         <a:ext uri="{28A0092B-C50C-407E-A947-70E740481C1C}">
-                          <a14:useLocalDpi xmlns:a14="http://schemas.microsoft.com/office/drawing/2010/main" xmlns:wps="http://schemas.microsoft.com/office/word/2010/wordprocessingShape" xmlns:wpi="http://schemas.microsoft.com/office/word/2010/wordprocessingInk" xmlns:wpg="http://schemas.microsoft.com/office/word/2010/wordprocessingGroup" xmlns:w14="http://schemas.microsoft.com/office/word/2010/wordml" xmlns:w="http://schemas.openxmlformats.org/wordprocessingml/2006/main" xmlns:w10="urn:schemas-microsoft-com:office:word" xmlns:wp14="http://schemas.microsoft.com/office/word/2010/wordprocessingDrawing" xmlns:v="urn:schemas-microsoft-com:vml" xmlns:o="urn:schemas-microsoft-com:office:office" xmlns:mc="http://schemas.openxmlformats.org/markup-compatibility/2006" xmlns:wpc="http://schemas.microsoft.com/office/word/2010/wordprocessingCanvas" xmlns="" val="0"/>
+                          <a14:useLocalDpi xmlns="" xmlns:wpc="http://schemas.microsoft.com/office/word/2010/wordprocessingCanvas" xmlns:mc="http://schemas.openxmlformats.org/markup-compatibility/2006" xmlns:o="urn:schemas-microsoft-com:office:office" xmlns:v="urn:schemas-microsoft-com:vml" xmlns:wp14="http://schemas.microsoft.com/office/word/2010/wordprocessingDrawing" xmlns:w10="urn:schemas-microsoft-com:office:word" xmlns:w="http://schemas.openxmlformats.org/wordprocessingml/2006/main" xmlns:w14="http://schemas.microsoft.com/office/word/2010/wordml" xmlns:wpg="http://schemas.microsoft.com/office/word/2010/wordprocessingGroup" xmlns:wpi="http://schemas.microsoft.com/office/word/2010/wordprocessingInk" xmlns:wps="http://schemas.microsoft.com/office/word/2010/wordprocessingShape" xmlns:a14="http://schemas.microsoft.com/office/drawing/2010/main" val="0"/>
                         </a:ext>
                       </a:extLst>
                     </a:blip>
@@ -672,7 +687,7 @@
                     <a:blip r:embed="rId11" cstate="print">
                       <a:extLst>
                         <a:ext uri="{28A0092B-C50C-407E-A947-70E740481C1C}">
-                          <a14:useLocalDpi xmlns:a14="http://schemas.microsoft.com/office/drawing/2010/main" xmlns:wps="http://schemas.microsoft.com/office/word/2010/wordprocessingShape" xmlns:wpi="http://schemas.microsoft.com/office/word/2010/wordprocessingInk" xmlns:wpg="http://schemas.microsoft.com/office/word/2010/wordprocessingGroup" xmlns:w14="http://schemas.microsoft.com/office/word/2010/wordml" xmlns:w="http://schemas.openxmlformats.org/wordprocessingml/2006/main" xmlns:w10="urn:schemas-microsoft-com:office:word" xmlns:wp14="http://schemas.microsoft.com/office/word/2010/wordprocessingDrawing" xmlns:v="urn:schemas-microsoft-com:vml" xmlns:o="urn:schemas-microsoft-com:office:office" xmlns:mc="http://schemas.openxmlformats.org/markup-compatibility/2006" xmlns:wpc="http://schemas.microsoft.com/office/word/2010/wordprocessingCanvas" xmlns="" val="0"/>
+                          <a14:useLocalDpi xmlns="" xmlns:wpc="http://schemas.microsoft.com/office/word/2010/wordprocessingCanvas" xmlns:mc="http://schemas.openxmlformats.org/markup-compatibility/2006" xmlns:o="urn:schemas-microsoft-com:office:office" xmlns:v="urn:schemas-microsoft-com:vml" xmlns:wp14="http://schemas.microsoft.com/office/word/2010/wordprocessingDrawing" xmlns:w10="urn:schemas-microsoft-com:office:word" xmlns:w="http://schemas.openxmlformats.org/wordprocessingml/2006/main" xmlns:w14="http://schemas.microsoft.com/office/word/2010/wordml" xmlns:wpg="http://schemas.microsoft.com/office/word/2010/wordprocessingGroup" xmlns:wpi="http://schemas.microsoft.com/office/word/2010/wordprocessingInk" xmlns:wps="http://schemas.microsoft.com/office/word/2010/wordprocessingShape" xmlns:a14="http://schemas.microsoft.com/office/drawing/2010/main" val="0"/>
                         </a:ext>
                       </a:extLst>
                     </a:blip>
@@ -728,7 +743,7 @@
                     <a:blip r:embed="rId12" cstate="print">
                       <a:extLst>
                         <a:ext uri="{28A0092B-C50C-407E-A947-70E740481C1C}">
-                          <a14:useLocalDpi xmlns:a14="http://schemas.microsoft.com/office/drawing/2010/main" xmlns:wps="http://schemas.microsoft.com/office/word/2010/wordprocessingShape" xmlns:wpi="http://schemas.microsoft.com/office/word/2010/wordprocessingInk" xmlns:wpg="http://schemas.microsoft.com/office/word/2010/wordprocessingGroup" xmlns:w14="http://schemas.microsoft.com/office/word/2010/wordml" xmlns:w="http://schemas.openxmlformats.org/wordprocessingml/2006/main" xmlns:w10="urn:schemas-microsoft-com:office:word" xmlns:wp14="http://schemas.microsoft.com/office/word/2010/wordprocessingDrawing" xmlns:v="urn:schemas-microsoft-com:vml" xmlns:o="urn:schemas-microsoft-com:office:office" xmlns:mc="http://schemas.openxmlformats.org/markup-compatibility/2006" xmlns:wpc="http://schemas.microsoft.com/office/word/2010/wordprocessingCanvas" xmlns="" val="0"/>
+                          <a14:useLocalDpi xmlns="" xmlns:wpc="http://schemas.microsoft.com/office/word/2010/wordprocessingCanvas" xmlns:mc="http://schemas.openxmlformats.org/markup-compatibility/2006" xmlns:o="urn:schemas-microsoft-com:office:office" xmlns:v="urn:schemas-microsoft-com:vml" xmlns:wp14="http://schemas.microsoft.com/office/word/2010/wordprocessingDrawing" xmlns:w10="urn:schemas-microsoft-com:office:word" xmlns:w="http://schemas.openxmlformats.org/wordprocessingml/2006/main" xmlns:w14="http://schemas.microsoft.com/office/word/2010/wordml" xmlns:wpg="http://schemas.microsoft.com/office/word/2010/wordprocessingGroup" xmlns:wpi="http://schemas.microsoft.com/office/word/2010/wordprocessingInk" xmlns:wps="http://schemas.microsoft.com/office/word/2010/wordprocessingShape" xmlns:a14="http://schemas.microsoft.com/office/drawing/2010/main" val="0"/>
                         </a:ext>
                       </a:extLst>
                     </a:blip>
@@ -799,7 +814,7 @@
                     <a:blip r:embed="rId13" cstate="print">
                       <a:extLst>
                         <a:ext uri="{28A0092B-C50C-407E-A947-70E740481C1C}">
-                          <a14:useLocalDpi xmlns:a14="http://schemas.microsoft.com/office/drawing/2010/main" xmlns:wps="http://schemas.microsoft.com/office/word/2010/wordprocessingShape" xmlns:wpi="http://schemas.microsoft.com/office/word/2010/wordprocessingInk" xmlns:wpg="http://schemas.microsoft.com/office/word/2010/wordprocessingGroup" xmlns:w14="http://schemas.microsoft.com/office/word/2010/wordml" xmlns:w="http://schemas.openxmlformats.org/wordprocessingml/2006/main" xmlns:w10="urn:schemas-microsoft-com:office:word" xmlns:wp14="http://schemas.microsoft.com/office/word/2010/wordprocessingDrawing" xmlns:v="urn:schemas-microsoft-com:vml" xmlns:o="urn:schemas-microsoft-com:office:office" xmlns:mc="http://schemas.openxmlformats.org/markup-compatibility/2006" xmlns:wpc="http://schemas.microsoft.com/office/word/2010/wordprocessingCanvas" xmlns="" val="0"/>
+                          <a14:useLocalDpi xmlns="" xmlns:wpc="http://schemas.microsoft.com/office/word/2010/wordprocessingCanvas" xmlns:mc="http://schemas.openxmlformats.org/markup-compatibility/2006" xmlns:o="urn:schemas-microsoft-com:office:office" xmlns:v="urn:schemas-microsoft-com:vml" xmlns:wp14="http://schemas.microsoft.com/office/word/2010/wordprocessingDrawing" xmlns:w10="urn:schemas-microsoft-com:office:word" xmlns:w="http://schemas.openxmlformats.org/wordprocessingml/2006/main" xmlns:w14="http://schemas.microsoft.com/office/word/2010/wordml" xmlns:wpg="http://schemas.microsoft.com/office/word/2010/wordprocessingGroup" xmlns:wpi="http://schemas.microsoft.com/office/word/2010/wordprocessingInk" xmlns:wps="http://schemas.microsoft.com/office/word/2010/wordprocessingShape" xmlns:a14="http://schemas.microsoft.com/office/drawing/2010/main" val="0"/>
                         </a:ext>
                       </a:extLst>
                     </a:blip>

--- a/Files/Final Fixes for PrintAhead 2.docx
+++ b/Files/Final Fixes for PrintAhead 2.docx
@@ -66,6 +66,9 @@
       </w:r>
       <w:r>
         <w:t xml:space="preserve"> 3D head needs to be hooked back and load.</w:t>
+      </w:r>
+      <w:r>
+        <w:t xml:space="preserve"> (Шта?)</w:t>
       </w:r>
     </w:p>
     <w:p>
@@ -96,7 +99,7 @@
                     <a:blip r:embed="rId5" cstate="print">
                       <a:extLst>
                         <a:ext uri="{28A0092B-C50C-407E-A947-70E740481C1C}">
-                          <a14:useLocalDpi xmlns="" xmlns:wpc="http://schemas.microsoft.com/office/word/2010/wordprocessingCanvas" xmlns:mc="http://schemas.openxmlformats.org/markup-compatibility/2006" xmlns:o="urn:schemas-microsoft-com:office:office" xmlns:v="urn:schemas-microsoft-com:vml" xmlns:wp14="http://schemas.microsoft.com/office/word/2010/wordprocessingDrawing" xmlns:w10="urn:schemas-microsoft-com:office:word" xmlns:w="http://schemas.openxmlformats.org/wordprocessingml/2006/main" xmlns:w14="http://schemas.microsoft.com/office/word/2010/wordml" xmlns:wpg="http://schemas.microsoft.com/office/word/2010/wordprocessingGroup" xmlns:wpi="http://schemas.microsoft.com/office/word/2010/wordprocessingInk" xmlns:wps="http://schemas.microsoft.com/office/word/2010/wordprocessingShape" xmlns:a14="http://schemas.microsoft.com/office/drawing/2010/main" val="0"/>
+                          <a14:useLocalDpi xmlns:a14="http://schemas.microsoft.com/office/drawing/2010/main" xmlns:wps="http://schemas.microsoft.com/office/word/2010/wordprocessingShape" xmlns:wpi="http://schemas.microsoft.com/office/word/2010/wordprocessingInk" xmlns:wpg="http://schemas.microsoft.com/office/word/2010/wordprocessingGroup" xmlns:w14="http://schemas.microsoft.com/office/word/2010/wordml" xmlns:w="http://schemas.openxmlformats.org/wordprocessingml/2006/main" xmlns:w10="urn:schemas-microsoft-com:office:word" xmlns:wp14="http://schemas.microsoft.com/office/word/2010/wordprocessingDrawing" xmlns:v="urn:schemas-microsoft-com:vml" xmlns:o="urn:schemas-microsoft-com:office:office" xmlns:mc="http://schemas.openxmlformats.org/markup-compatibility/2006" xmlns:wpc="http://schemas.microsoft.com/office/word/2010/wordprocessingCanvas" xmlns="" val="0"/>
                         </a:ext>
                       </a:extLst>
                     </a:blip>
@@ -212,7 +215,7 @@
                     <a:blip r:embed="rId6" cstate="print">
                       <a:extLst>
                         <a:ext uri="{28A0092B-C50C-407E-A947-70E740481C1C}">
-                          <a14:useLocalDpi xmlns="" xmlns:wpc="http://schemas.microsoft.com/office/word/2010/wordprocessingCanvas" xmlns:mc="http://schemas.openxmlformats.org/markup-compatibility/2006" xmlns:o="urn:schemas-microsoft-com:office:office" xmlns:v="urn:schemas-microsoft-com:vml" xmlns:wp14="http://schemas.microsoft.com/office/word/2010/wordprocessingDrawing" xmlns:w10="urn:schemas-microsoft-com:office:word" xmlns:w="http://schemas.openxmlformats.org/wordprocessingml/2006/main" xmlns:w14="http://schemas.microsoft.com/office/word/2010/wordml" xmlns:wpg="http://schemas.microsoft.com/office/word/2010/wordprocessingGroup" xmlns:wpi="http://schemas.microsoft.com/office/word/2010/wordprocessingInk" xmlns:wps="http://schemas.microsoft.com/office/word/2010/wordprocessingShape" xmlns:a14="http://schemas.microsoft.com/office/drawing/2010/main" val="0"/>
+                          <a14:useLocalDpi xmlns:a14="http://schemas.microsoft.com/office/drawing/2010/main" xmlns:wps="http://schemas.microsoft.com/office/word/2010/wordprocessingShape" xmlns:wpi="http://schemas.microsoft.com/office/word/2010/wordprocessingInk" xmlns:wpg="http://schemas.microsoft.com/office/word/2010/wordprocessingGroup" xmlns:w14="http://schemas.microsoft.com/office/word/2010/wordml" xmlns:w="http://schemas.openxmlformats.org/wordprocessingml/2006/main" xmlns:w10="urn:schemas-microsoft-com:office:word" xmlns:wp14="http://schemas.microsoft.com/office/word/2010/wordprocessingDrawing" xmlns:v="urn:schemas-microsoft-com:vml" xmlns:o="urn:schemas-microsoft-com:office:office" xmlns:mc="http://schemas.openxmlformats.org/markup-compatibility/2006" xmlns:wpc="http://schemas.microsoft.com/office/word/2010/wordprocessingCanvas" xmlns="" val="0"/>
                         </a:ext>
                       </a:extLst>
                     </a:blip>
@@ -276,7 +279,7 @@
                     <a:blip r:embed="rId7" cstate="print">
                       <a:extLst>
                         <a:ext uri="{28A0092B-C50C-407E-A947-70E740481C1C}">
-                          <a14:useLocalDpi xmlns="" xmlns:wpc="http://schemas.microsoft.com/office/word/2010/wordprocessingCanvas" xmlns:mc="http://schemas.openxmlformats.org/markup-compatibility/2006" xmlns:o="urn:schemas-microsoft-com:office:office" xmlns:v="urn:schemas-microsoft-com:vml" xmlns:wp14="http://schemas.microsoft.com/office/word/2010/wordprocessingDrawing" xmlns:w10="urn:schemas-microsoft-com:office:word" xmlns:w="http://schemas.openxmlformats.org/wordprocessingml/2006/main" xmlns:w14="http://schemas.microsoft.com/office/word/2010/wordml" xmlns:wpg="http://schemas.microsoft.com/office/word/2010/wordprocessingGroup" xmlns:wpi="http://schemas.microsoft.com/office/word/2010/wordprocessingInk" xmlns:wps="http://schemas.microsoft.com/office/word/2010/wordprocessingShape" xmlns:a14="http://schemas.microsoft.com/office/drawing/2010/main" val="0"/>
+                          <a14:useLocalDpi xmlns:a14="http://schemas.microsoft.com/office/drawing/2010/main" xmlns:wps="http://schemas.microsoft.com/office/word/2010/wordprocessingShape" xmlns:wpi="http://schemas.microsoft.com/office/word/2010/wordprocessingInk" xmlns:wpg="http://schemas.microsoft.com/office/word/2010/wordprocessingGroup" xmlns:w14="http://schemas.microsoft.com/office/word/2010/wordml" xmlns:w="http://schemas.openxmlformats.org/wordprocessingml/2006/main" xmlns:w10="urn:schemas-microsoft-com:office:word" xmlns:wp14="http://schemas.microsoft.com/office/word/2010/wordprocessingDrawing" xmlns:v="urn:schemas-microsoft-com:vml" xmlns:o="urn:schemas-microsoft-com:office:office" xmlns:mc="http://schemas.openxmlformats.org/markup-compatibility/2006" xmlns:wpc="http://schemas.microsoft.com/office/word/2010/wordprocessingCanvas" xmlns="" val="0"/>
                         </a:ext>
                       </a:extLst>
                     </a:blip>
@@ -372,7 +375,7 @@
                     <a:blip r:embed="rId8" cstate="print">
                       <a:extLst>
                         <a:ext uri="{28A0092B-C50C-407E-A947-70E740481C1C}">
-                          <a14:useLocalDpi xmlns="" xmlns:wpc="http://schemas.microsoft.com/office/word/2010/wordprocessingCanvas" xmlns:mc="http://schemas.openxmlformats.org/markup-compatibility/2006" xmlns:o="urn:schemas-microsoft-com:office:office" xmlns:v="urn:schemas-microsoft-com:vml" xmlns:wp14="http://schemas.microsoft.com/office/word/2010/wordprocessingDrawing" xmlns:w10="urn:schemas-microsoft-com:office:word" xmlns:w="http://schemas.openxmlformats.org/wordprocessingml/2006/main" xmlns:w14="http://schemas.microsoft.com/office/word/2010/wordml" xmlns:wpg="http://schemas.microsoft.com/office/word/2010/wordprocessingGroup" xmlns:wpi="http://schemas.microsoft.com/office/word/2010/wordprocessingInk" xmlns:wps="http://schemas.microsoft.com/office/word/2010/wordprocessingShape" xmlns:a14="http://schemas.microsoft.com/office/drawing/2010/main" val="0"/>
+                          <a14:useLocalDpi xmlns:a14="http://schemas.microsoft.com/office/drawing/2010/main" xmlns:wps="http://schemas.microsoft.com/office/word/2010/wordprocessingShape" xmlns:wpi="http://schemas.microsoft.com/office/word/2010/wordprocessingInk" xmlns:wpg="http://schemas.microsoft.com/office/word/2010/wordprocessingGroup" xmlns:w14="http://schemas.microsoft.com/office/word/2010/wordml" xmlns:w="http://schemas.openxmlformats.org/wordprocessingml/2006/main" xmlns:w10="urn:schemas-microsoft-com:office:word" xmlns:wp14="http://schemas.microsoft.com/office/word/2010/wordprocessingDrawing" xmlns:v="urn:schemas-microsoft-com:vml" xmlns:o="urn:schemas-microsoft-com:office:office" xmlns:mc="http://schemas.openxmlformats.org/markup-compatibility/2006" xmlns:wpc="http://schemas.microsoft.com/office/word/2010/wordprocessingCanvas" xmlns="" val="0"/>
                         </a:ext>
                       </a:extLst>
                     </a:blip>
@@ -403,9 +406,21 @@
           <w:ilvl w:val="0"/>
           <w:numId w:val="1"/>
         </w:numPr>
-      </w:pPr>
-      <w:r>
+        <w:rPr>
+          <w:highlight w:val="cyan"/>
+        </w:rPr>
+      </w:pPr>
+      <w:r>
+        <w:rPr>
+          <w:highlight w:val="cyan"/>
+        </w:rPr>
         <w:t>3D Print button not hooked up to PayPal yet. Color 3D print is OK.</w:t>
+      </w:r>
+      <w:r>
+        <w:rPr>
+          <w:highlight w:val="cyan"/>
+        </w:rPr>
+        <w:t xml:space="preserve"> (не подтверждено)</w:t>
       </w:r>
     </w:p>
     <w:p>
@@ -480,7 +495,7 @@
                     <a:blip r:embed="rId9" cstate="print">
                       <a:extLst>
                         <a:ext uri="{28A0092B-C50C-407E-A947-70E740481C1C}">
-                          <a14:useLocalDpi xmlns="" xmlns:wpc="http://schemas.microsoft.com/office/word/2010/wordprocessingCanvas" xmlns:mc="http://schemas.openxmlformats.org/markup-compatibility/2006" xmlns:o="urn:schemas-microsoft-com:office:office" xmlns:v="urn:schemas-microsoft-com:vml" xmlns:wp14="http://schemas.microsoft.com/office/word/2010/wordprocessingDrawing" xmlns:w10="urn:schemas-microsoft-com:office:word" xmlns:w="http://schemas.openxmlformats.org/wordprocessingml/2006/main" xmlns:w14="http://schemas.microsoft.com/office/word/2010/wordml" xmlns:wpg="http://schemas.microsoft.com/office/word/2010/wordprocessingGroup" xmlns:wpi="http://schemas.microsoft.com/office/word/2010/wordprocessingInk" xmlns:wps="http://schemas.microsoft.com/office/word/2010/wordprocessingShape" xmlns:a14="http://schemas.microsoft.com/office/drawing/2010/main" val="0"/>
+                          <a14:useLocalDpi xmlns:a14="http://schemas.microsoft.com/office/drawing/2010/main" xmlns:wps="http://schemas.microsoft.com/office/word/2010/wordprocessingShape" xmlns:wpi="http://schemas.microsoft.com/office/word/2010/wordprocessingInk" xmlns:wpg="http://schemas.microsoft.com/office/word/2010/wordprocessingGroup" xmlns:w14="http://schemas.microsoft.com/office/word/2010/wordml" xmlns:w="http://schemas.openxmlformats.org/wordprocessingml/2006/main" xmlns:w10="urn:schemas-microsoft-com:office:word" xmlns:wp14="http://schemas.microsoft.com/office/word/2010/wordprocessingDrawing" xmlns:v="urn:schemas-microsoft-com:vml" xmlns:o="urn:schemas-microsoft-com:office:office" xmlns:mc="http://schemas.openxmlformats.org/markup-compatibility/2006" xmlns:wpc="http://schemas.microsoft.com/office/word/2010/wordprocessingCanvas" xmlns="" val="0"/>
                         </a:ext>
                       </a:extLst>
                     </a:blip>
@@ -513,25 +528,54 @@
         </w:numPr>
         <w:rPr>
           <w:color w:val="FF0000"/>
-        </w:rPr>
-      </w:pPr>
-      <w:r>
+          <w:highlight w:val="green"/>
+        </w:rPr>
+      </w:pPr>
+      <w:r>
+        <w:rPr>
+          <w:highlight w:val="green"/>
+        </w:rPr>
         <w:t xml:space="preserve">It would be good if PrintAhead would create a </w:t>
       </w:r>
       <w:r>
+        <w:rPr>
+          <w:highlight w:val="green"/>
+        </w:rPr>
         <w:t>PrintAhead named separate folder in ApprData/Abalone</w:t>
       </w:r>
       <w:r>
+        <w:rPr>
+          <w:highlight w:val="green"/>
+        </w:rPr>
         <w:t xml:space="preserve"> and not use the HeadShop folder.</w:t>
       </w:r>
       <w:r>
+        <w:rPr>
+          <w:highlight w:val="green"/>
+        </w:rPr>
         <w:t xml:space="preserve"> </w:t>
       </w:r>
       <w:r>
         <w:rPr>
           <w:color w:val="FF0000"/>
+          <w:highlight w:val="green"/>
         </w:rPr>
         <w:t>Currently HeadShop folder is compromised after each restart and need to be renamed.</w:t>
+      </w:r>
+    </w:p>
+    <w:p>
+      <w:pPr>
+        <w:pStyle w:val="a3"/>
+        <w:rPr>
+          <w:color w:val="000000" w:themeColor="text1"/>
+        </w:rPr>
+      </w:pPr>
+      <w:r>
+        <w:rPr>
+          <w:color w:val="000000" w:themeColor="text1"/>
+          <w:highlight w:val="darkYellow"/>
+        </w:rPr>
+        <w:t>If you remember, we use all libraries with hairs from common documents folder. You create one folder “headShop”. Now you should create two folder “PrintAhead” and “HeadShop”. And you can use different styles for different programs.</w:t>
       </w:r>
     </w:p>
     <w:p>
@@ -572,6 +616,7 @@
           <w:color w:val="FF0000"/>
           <w:lang w:val="ru-RU" w:eastAsia="ru-RU"/>
         </w:rPr>
+        <w:lastRenderedPageBreak/>
         <w:drawing>
           <wp:inline distT="0" distB="0" distL="0" distR="0">
             <wp:extent cx="4958047" cy="3638550"/>
@@ -591,7 +636,7 @@
                     <a:blip r:embed="rId10" cstate="print">
                       <a:extLst>
                         <a:ext uri="{28A0092B-C50C-407E-A947-70E740481C1C}">
-                          <a14:useLocalDpi xmlns="" xmlns:wpc="http://schemas.microsoft.com/office/word/2010/wordprocessingCanvas" xmlns:mc="http://schemas.openxmlformats.org/markup-compatibility/2006" xmlns:o="urn:schemas-microsoft-com:office:office" xmlns:v="urn:schemas-microsoft-com:vml" xmlns:wp14="http://schemas.microsoft.com/office/word/2010/wordprocessingDrawing" xmlns:w10="urn:schemas-microsoft-com:office:word" xmlns:w="http://schemas.openxmlformats.org/wordprocessingml/2006/main" xmlns:w14="http://schemas.microsoft.com/office/word/2010/wordml" xmlns:wpg="http://schemas.microsoft.com/office/word/2010/wordprocessingGroup" xmlns:wpi="http://schemas.microsoft.com/office/word/2010/wordprocessingInk" xmlns:wps="http://schemas.microsoft.com/office/word/2010/wordprocessingShape" xmlns:a14="http://schemas.microsoft.com/office/drawing/2010/main" val="0"/>
+                          <a14:useLocalDpi xmlns:a14="http://schemas.microsoft.com/office/drawing/2010/main" xmlns:wps="http://schemas.microsoft.com/office/word/2010/wordprocessingShape" xmlns:wpi="http://schemas.microsoft.com/office/word/2010/wordprocessingInk" xmlns:wpg="http://schemas.microsoft.com/office/word/2010/wordprocessingGroup" xmlns:w14="http://schemas.microsoft.com/office/word/2010/wordml" xmlns:w="http://schemas.openxmlformats.org/wordprocessingml/2006/main" xmlns:w10="urn:schemas-microsoft-com:office:word" xmlns:wp14="http://schemas.microsoft.com/office/word/2010/wordprocessingDrawing" xmlns:v="urn:schemas-microsoft-com:vml" xmlns:o="urn:schemas-microsoft-com:office:office" xmlns:mc="http://schemas.openxmlformats.org/markup-compatibility/2006" xmlns:wpc="http://schemas.microsoft.com/office/word/2010/wordprocessingCanvas" xmlns="" val="0"/>
                         </a:ext>
                       </a:extLst>
                     </a:blip>
@@ -651,7 +696,6 @@
         <w:rPr>
           <w:color w:val="FF0000"/>
         </w:rPr>
-        <w:lastRenderedPageBreak/>
         <w:t>Current condition</w:t>
       </w:r>
     </w:p>
@@ -687,7 +731,7 @@
                     <a:blip r:embed="rId11" cstate="print">
                       <a:extLst>
                         <a:ext uri="{28A0092B-C50C-407E-A947-70E740481C1C}">
-                          <a14:useLocalDpi xmlns="" xmlns:wpc="http://schemas.microsoft.com/office/word/2010/wordprocessingCanvas" xmlns:mc="http://schemas.openxmlformats.org/markup-compatibility/2006" xmlns:o="urn:schemas-microsoft-com:office:office" xmlns:v="urn:schemas-microsoft-com:vml" xmlns:wp14="http://schemas.microsoft.com/office/word/2010/wordprocessingDrawing" xmlns:w10="urn:schemas-microsoft-com:office:word" xmlns:w="http://schemas.openxmlformats.org/wordprocessingml/2006/main" xmlns:w14="http://schemas.microsoft.com/office/word/2010/wordml" xmlns:wpg="http://schemas.microsoft.com/office/word/2010/wordprocessingGroup" xmlns:wpi="http://schemas.microsoft.com/office/word/2010/wordprocessingInk" xmlns:wps="http://schemas.microsoft.com/office/word/2010/wordprocessingShape" xmlns:a14="http://schemas.microsoft.com/office/drawing/2010/main" val="0"/>
+                          <a14:useLocalDpi xmlns:a14="http://schemas.microsoft.com/office/drawing/2010/main" xmlns:wps="http://schemas.microsoft.com/office/word/2010/wordprocessingShape" xmlns:wpi="http://schemas.microsoft.com/office/word/2010/wordprocessingInk" xmlns:wpg="http://schemas.microsoft.com/office/word/2010/wordprocessingGroup" xmlns:w14="http://schemas.microsoft.com/office/word/2010/wordml" xmlns:w="http://schemas.openxmlformats.org/wordprocessingml/2006/main" xmlns:w10="urn:schemas-microsoft-com:office:word" xmlns:wp14="http://schemas.microsoft.com/office/word/2010/wordprocessingDrawing" xmlns:v="urn:schemas-microsoft-com:vml" xmlns:o="urn:schemas-microsoft-com:office:office" xmlns:mc="http://schemas.openxmlformats.org/markup-compatibility/2006" xmlns:wpc="http://schemas.microsoft.com/office/word/2010/wordprocessingCanvas" xmlns="" val="0"/>
                         </a:ext>
                       </a:extLst>
                     </a:blip>
@@ -724,6 +768,7 @@
           <w:color w:val="FF0000"/>
           <w:lang w:val="ru-RU" w:eastAsia="ru-RU"/>
         </w:rPr>
+        <w:lastRenderedPageBreak/>
         <w:drawing>
           <wp:inline distT="0" distB="0" distL="0" distR="0">
             <wp:extent cx="3533775" cy="3533775"/>
@@ -743,7 +788,7 @@
                     <a:blip r:embed="rId12" cstate="print">
                       <a:extLst>
                         <a:ext uri="{28A0092B-C50C-407E-A947-70E740481C1C}">
-                          <a14:useLocalDpi xmlns="" xmlns:wpc="http://schemas.microsoft.com/office/word/2010/wordprocessingCanvas" xmlns:mc="http://schemas.openxmlformats.org/markup-compatibility/2006" xmlns:o="urn:schemas-microsoft-com:office:office" xmlns:v="urn:schemas-microsoft-com:vml" xmlns:wp14="http://schemas.microsoft.com/office/word/2010/wordprocessingDrawing" xmlns:w10="urn:schemas-microsoft-com:office:word" xmlns:w="http://schemas.openxmlformats.org/wordprocessingml/2006/main" xmlns:w14="http://schemas.microsoft.com/office/word/2010/wordml" xmlns:wpg="http://schemas.microsoft.com/office/word/2010/wordprocessingGroup" xmlns:wpi="http://schemas.microsoft.com/office/word/2010/wordprocessingInk" xmlns:wps="http://schemas.microsoft.com/office/word/2010/wordprocessingShape" xmlns:a14="http://schemas.microsoft.com/office/drawing/2010/main" val="0"/>
+                          <a14:useLocalDpi xmlns:a14="http://schemas.microsoft.com/office/drawing/2010/main" xmlns:wps="http://schemas.microsoft.com/office/word/2010/wordprocessingShape" xmlns:wpi="http://schemas.microsoft.com/office/word/2010/wordprocessingInk" xmlns:wpg="http://schemas.microsoft.com/office/word/2010/wordprocessingGroup" xmlns:w14="http://schemas.microsoft.com/office/word/2010/wordml" xmlns:w="http://schemas.openxmlformats.org/wordprocessingml/2006/main" xmlns:w10="urn:schemas-microsoft-com:office:word" xmlns:wp14="http://schemas.microsoft.com/office/word/2010/wordprocessingDrawing" xmlns:v="urn:schemas-microsoft-com:vml" xmlns:o="urn:schemas-microsoft-com:office:office" xmlns:mc="http://schemas.openxmlformats.org/markup-compatibility/2006" xmlns:wpc="http://schemas.microsoft.com/office/word/2010/wordprocessingCanvas" xmlns="" val="0"/>
                         </a:ext>
                       </a:extLst>
                     </a:blip>
@@ -794,7 +839,6 @@
           <w:color w:val="FF0000"/>
           <w:lang w:val="ru-RU" w:eastAsia="ru-RU"/>
         </w:rPr>
-        <w:lastRenderedPageBreak/>
         <w:drawing>
           <wp:inline distT="0" distB="0" distL="0" distR="0">
             <wp:extent cx="3543300" cy="3543300"/>
@@ -814,7 +858,7 @@
                     <a:blip r:embed="rId13" cstate="print">
                       <a:extLst>
                         <a:ext uri="{28A0092B-C50C-407E-A947-70E740481C1C}">
-                          <a14:useLocalDpi xmlns="" xmlns:wpc="http://schemas.microsoft.com/office/word/2010/wordprocessingCanvas" xmlns:mc="http://schemas.openxmlformats.org/markup-compatibility/2006" xmlns:o="urn:schemas-microsoft-com:office:office" xmlns:v="urn:schemas-microsoft-com:vml" xmlns:wp14="http://schemas.microsoft.com/office/word/2010/wordprocessingDrawing" xmlns:w10="urn:schemas-microsoft-com:office:word" xmlns:w="http://schemas.openxmlformats.org/wordprocessingml/2006/main" xmlns:w14="http://schemas.microsoft.com/office/word/2010/wordml" xmlns:wpg="http://schemas.microsoft.com/office/word/2010/wordprocessingGroup" xmlns:wpi="http://schemas.microsoft.com/office/word/2010/wordprocessingInk" xmlns:wps="http://schemas.microsoft.com/office/word/2010/wordprocessingShape" xmlns:a14="http://schemas.microsoft.com/office/drawing/2010/main" val="0"/>
+                          <a14:useLocalDpi xmlns:a14="http://schemas.microsoft.com/office/drawing/2010/main" xmlns:wps="http://schemas.microsoft.com/office/word/2010/wordprocessingShape" xmlns:wpi="http://schemas.microsoft.com/office/word/2010/wordprocessingInk" xmlns:wpg="http://schemas.microsoft.com/office/word/2010/wordprocessingGroup" xmlns:w14="http://schemas.microsoft.com/office/word/2010/wordml" xmlns:w="http://schemas.openxmlformats.org/wordprocessingml/2006/main" xmlns:w10="urn:schemas-microsoft-com:office:word" xmlns:wp14="http://schemas.microsoft.com/office/word/2010/wordprocessingDrawing" xmlns:v="urn:schemas-microsoft-com:vml" xmlns:o="urn:schemas-microsoft-com:office:office" xmlns:mc="http://schemas.openxmlformats.org/markup-compatibility/2006" xmlns:wpc="http://schemas.microsoft.com/office/word/2010/wordprocessingCanvas" xmlns="" val="0"/>
                         </a:ext>
                       </a:extLst>
                     </a:blip>

--- a/Files/Final Fixes for PrintAhead 2.docx
+++ b/Files/Final Fixes for PrintAhead 2.docx
@@ -99,7 +99,7 @@
                     <a:blip r:embed="rId5" cstate="print">
                       <a:extLst>
                         <a:ext uri="{28A0092B-C50C-407E-A947-70E740481C1C}">
-                          <a14:useLocalDpi xmlns:a14="http://schemas.microsoft.com/office/drawing/2010/main" xmlns:wps="http://schemas.microsoft.com/office/word/2010/wordprocessingShape" xmlns:wpi="http://schemas.microsoft.com/office/word/2010/wordprocessingInk" xmlns:wpg="http://schemas.microsoft.com/office/word/2010/wordprocessingGroup" xmlns:w14="http://schemas.microsoft.com/office/word/2010/wordml" xmlns:w="http://schemas.openxmlformats.org/wordprocessingml/2006/main" xmlns:w10="urn:schemas-microsoft-com:office:word" xmlns:wp14="http://schemas.microsoft.com/office/word/2010/wordprocessingDrawing" xmlns:v="urn:schemas-microsoft-com:vml" xmlns:o="urn:schemas-microsoft-com:office:office" xmlns:mc="http://schemas.openxmlformats.org/markup-compatibility/2006" xmlns:wpc="http://schemas.microsoft.com/office/word/2010/wordprocessingCanvas" xmlns="" val="0"/>
+                          <a14:useLocalDpi xmlns="" xmlns:wpc="http://schemas.microsoft.com/office/word/2010/wordprocessingCanvas" xmlns:mc="http://schemas.openxmlformats.org/markup-compatibility/2006" xmlns:o="urn:schemas-microsoft-com:office:office" xmlns:v="urn:schemas-microsoft-com:vml" xmlns:wp14="http://schemas.microsoft.com/office/word/2010/wordprocessingDrawing" xmlns:w10="urn:schemas-microsoft-com:office:word" xmlns:w="http://schemas.openxmlformats.org/wordprocessingml/2006/main" xmlns:w14="http://schemas.microsoft.com/office/word/2010/wordml" xmlns:wpg="http://schemas.microsoft.com/office/word/2010/wordprocessingGroup" xmlns:wpi="http://schemas.microsoft.com/office/word/2010/wordprocessingInk" xmlns:wps="http://schemas.microsoft.com/office/word/2010/wordprocessingShape" xmlns:a14="http://schemas.microsoft.com/office/drawing/2010/main" val="0"/>
                         </a:ext>
                       </a:extLst>
                     </a:blip>
@@ -215,7 +215,7 @@
                     <a:blip r:embed="rId6" cstate="print">
                       <a:extLst>
                         <a:ext uri="{28A0092B-C50C-407E-A947-70E740481C1C}">
-                          <a14:useLocalDpi xmlns:a14="http://schemas.microsoft.com/office/drawing/2010/main" xmlns:wps="http://schemas.microsoft.com/office/word/2010/wordprocessingShape" xmlns:wpi="http://schemas.microsoft.com/office/word/2010/wordprocessingInk" xmlns:wpg="http://schemas.microsoft.com/office/word/2010/wordprocessingGroup" xmlns:w14="http://schemas.microsoft.com/office/word/2010/wordml" xmlns:w="http://schemas.openxmlformats.org/wordprocessingml/2006/main" xmlns:w10="urn:schemas-microsoft-com:office:word" xmlns:wp14="http://schemas.microsoft.com/office/word/2010/wordprocessingDrawing" xmlns:v="urn:schemas-microsoft-com:vml" xmlns:o="urn:schemas-microsoft-com:office:office" xmlns:mc="http://schemas.openxmlformats.org/markup-compatibility/2006" xmlns:wpc="http://schemas.microsoft.com/office/word/2010/wordprocessingCanvas" xmlns="" val="0"/>
+                          <a14:useLocalDpi xmlns="" xmlns:wpc="http://schemas.microsoft.com/office/word/2010/wordprocessingCanvas" xmlns:mc="http://schemas.openxmlformats.org/markup-compatibility/2006" xmlns:o="urn:schemas-microsoft-com:office:office" xmlns:v="urn:schemas-microsoft-com:vml" xmlns:wp14="http://schemas.microsoft.com/office/word/2010/wordprocessingDrawing" xmlns:w10="urn:schemas-microsoft-com:office:word" xmlns:w="http://schemas.openxmlformats.org/wordprocessingml/2006/main" xmlns:w14="http://schemas.microsoft.com/office/word/2010/wordml" xmlns:wpg="http://schemas.microsoft.com/office/word/2010/wordprocessingGroup" xmlns:wpi="http://schemas.microsoft.com/office/word/2010/wordprocessingInk" xmlns:wps="http://schemas.microsoft.com/office/word/2010/wordprocessingShape" xmlns:a14="http://schemas.microsoft.com/office/drawing/2010/main" val="0"/>
                         </a:ext>
                       </a:extLst>
                     </a:blip>
@@ -246,8 +246,14 @@
           <w:ilvl w:val="0"/>
           <w:numId w:val="1"/>
         </w:numPr>
-      </w:pPr>
-      <w:r>
+        <w:rPr>
+          <w:highlight w:val="green"/>
+        </w:rPr>
+      </w:pPr>
+      <w:r>
+        <w:rPr>
+          <w:highlight w:val="green"/>
+        </w:rPr>
         <w:t>Please add modified slider to Parts Library. The reason is that because headshapes change, the hair needs to be made to fit precisely.</w:t>
       </w:r>
     </w:p>
@@ -279,7 +285,7 @@
                     <a:blip r:embed="rId7" cstate="print">
                       <a:extLst>
                         <a:ext uri="{28A0092B-C50C-407E-A947-70E740481C1C}">
-                          <a14:useLocalDpi xmlns:a14="http://schemas.microsoft.com/office/drawing/2010/main" xmlns:wps="http://schemas.microsoft.com/office/word/2010/wordprocessingShape" xmlns:wpi="http://schemas.microsoft.com/office/word/2010/wordprocessingInk" xmlns:wpg="http://schemas.microsoft.com/office/word/2010/wordprocessingGroup" xmlns:w14="http://schemas.microsoft.com/office/word/2010/wordml" xmlns:w="http://schemas.openxmlformats.org/wordprocessingml/2006/main" xmlns:w10="urn:schemas-microsoft-com:office:word" xmlns:wp14="http://schemas.microsoft.com/office/word/2010/wordprocessingDrawing" xmlns:v="urn:schemas-microsoft-com:vml" xmlns:o="urn:schemas-microsoft-com:office:office" xmlns:mc="http://schemas.openxmlformats.org/markup-compatibility/2006" xmlns:wpc="http://schemas.microsoft.com/office/word/2010/wordprocessingCanvas" xmlns="" val="0"/>
+                          <a14:useLocalDpi xmlns="" xmlns:wpc="http://schemas.microsoft.com/office/word/2010/wordprocessingCanvas" xmlns:mc="http://schemas.openxmlformats.org/markup-compatibility/2006" xmlns:o="urn:schemas-microsoft-com:office:office" xmlns:v="urn:schemas-microsoft-com:vml" xmlns:wp14="http://schemas.microsoft.com/office/word/2010/wordprocessingDrawing" xmlns:w10="urn:schemas-microsoft-com:office:word" xmlns:w="http://schemas.openxmlformats.org/wordprocessingml/2006/main" xmlns:w14="http://schemas.microsoft.com/office/word/2010/wordml" xmlns:wpg="http://schemas.microsoft.com/office/word/2010/wordprocessingGroup" xmlns:wpi="http://schemas.microsoft.com/office/word/2010/wordprocessingInk" xmlns:wps="http://schemas.microsoft.com/office/word/2010/wordprocessingShape" xmlns:a14="http://schemas.microsoft.com/office/drawing/2010/main" val="0"/>
                         </a:ext>
                       </a:extLst>
                     </a:blip>
@@ -375,7 +381,7 @@
                     <a:blip r:embed="rId8" cstate="print">
                       <a:extLst>
                         <a:ext uri="{28A0092B-C50C-407E-A947-70E740481C1C}">
-                          <a14:useLocalDpi xmlns:a14="http://schemas.microsoft.com/office/drawing/2010/main" xmlns:wps="http://schemas.microsoft.com/office/word/2010/wordprocessingShape" xmlns:wpi="http://schemas.microsoft.com/office/word/2010/wordprocessingInk" xmlns:wpg="http://schemas.microsoft.com/office/word/2010/wordprocessingGroup" xmlns:w14="http://schemas.microsoft.com/office/word/2010/wordml" xmlns:w="http://schemas.openxmlformats.org/wordprocessingml/2006/main" xmlns:w10="urn:schemas-microsoft-com:office:word" xmlns:wp14="http://schemas.microsoft.com/office/word/2010/wordprocessingDrawing" xmlns:v="urn:schemas-microsoft-com:vml" xmlns:o="urn:schemas-microsoft-com:office:office" xmlns:mc="http://schemas.openxmlformats.org/markup-compatibility/2006" xmlns:wpc="http://schemas.microsoft.com/office/word/2010/wordprocessingCanvas" xmlns="" val="0"/>
+                          <a14:useLocalDpi xmlns="" xmlns:wpc="http://schemas.microsoft.com/office/word/2010/wordprocessingCanvas" xmlns:mc="http://schemas.openxmlformats.org/markup-compatibility/2006" xmlns:o="urn:schemas-microsoft-com:office:office" xmlns:v="urn:schemas-microsoft-com:vml" xmlns:wp14="http://schemas.microsoft.com/office/word/2010/wordprocessingDrawing" xmlns:w10="urn:schemas-microsoft-com:office:word" xmlns:w="http://schemas.openxmlformats.org/wordprocessingml/2006/main" xmlns:w14="http://schemas.microsoft.com/office/word/2010/wordml" xmlns:wpg="http://schemas.microsoft.com/office/word/2010/wordprocessingGroup" xmlns:wpi="http://schemas.microsoft.com/office/word/2010/wordprocessingInk" xmlns:wps="http://schemas.microsoft.com/office/word/2010/wordprocessingShape" xmlns:a14="http://schemas.microsoft.com/office/drawing/2010/main" val="0"/>
                         </a:ext>
                       </a:extLst>
                     </a:blip>
@@ -495,7 +501,7 @@
                     <a:blip r:embed="rId9" cstate="print">
                       <a:extLst>
                         <a:ext uri="{28A0092B-C50C-407E-A947-70E740481C1C}">
-                          <a14:useLocalDpi xmlns:a14="http://schemas.microsoft.com/office/drawing/2010/main" xmlns:wps="http://schemas.microsoft.com/office/word/2010/wordprocessingShape" xmlns:wpi="http://schemas.microsoft.com/office/word/2010/wordprocessingInk" xmlns:wpg="http://schemas.microsoft.com/office/word/2010/wordprocessingGroup" xmlns:w14="http://schemas.microsoft.com/office/word/2010/wordml" xmlns:w="http://schemas.openxmlformats.org/wordprocessingml/2006/main" xmlns:w10="urn:schemas-microsoft-com:office:word" xmlns:wp14="http://schemas.microsoft.com/office/word/2010/wordprocessingDrawing" xmlns:v="urn:schemas-microsoft-com:vml" xmlns:o="urn:schemas-microsoft-com:office:office" xmlns:mc="http://schemas.openxmlformats.org/markup-compatibility/2006" xmlns:wpc="http://schemas.microsoft.com/office/word/2010/wordprocessingCanvas" xmlns="" val="0"/>
+                          <a14:useLocalDpi xmlns="" xmlns:wpc="http://schemas.microsoft.com/office/word/2010/wordprocessingCanvas" xmlns:mc="http://schemas.openxmlformats.org/markup-compatibility/2006" xmlns:o="urn:schemas-microsoft-com:office:office" xmlns:v="urn:schemas-microsoft-com:vml" xmlns:wp14="http://schemas.microsoft.com/office/word/2010/wordprocessingDrawing" xmlns:w10="urn:schemas-microsoft-com:office:word" xmlns:w="http://schemas.openxmlformats.org/wordprocessingml/2006/main" xmlns:w14="http://schemas.microsoft.com/office/word/2010/wordml" xmlns:wpg="http://schemas.microsoft.com/office/word/2010/wordprocessingGroup" xmlns:wpi="http://schemas.microsoft.com/office/word/2010/wordprocessingInk" xmlns:wps="http://schemas.microsoft.com/office/word/2010/wordprocessingShape" xmlns:a14="http://schemas.microsoft.com/office/drawing/2010/main" val="0"/>
                         </a:ext>
                       </a:extLst>
                     </a:blip>
@@ -636,7 +642,7 @@
                     <a:blip r:embed="rId10" cstate="print">
                       <a:extLst>
                         <a:ext uri="{28A0092B-C50C-407E-A947-70E740481C1C}">
-                          <a14:useLocalDpi xmlns:a14="http://schemas.microsoft.com/office/drawing/2010/main" xmlns:wps="http://schemas.microsoft.com/office/word/2010/wordprocessingShape" xmlns:wpi="http://schemas.microsoft.com/office/word/2010/wordprocessingInk" xmlns:wpg="http://schemas.microsoft.com/office/word/2010/wordprocessingGroup" xmlns:w14="http://schemas.microsoft.com/office/word/2010/wordml" xmlns:w="http://schemas.openxmlformats.org/wordprocessingml/2006/main" xmlns:w10="urn:schemas-microsoft-com:office:word" xmlns:wp14="http://schemas.microsoft.com/office/word/2010/wordprocessingDrawing" xmlns:v="urn:schemas-microsoft-com:vml" xmlns:o="urn:schemas-microsoft-com:office:office" xmlns:mc="http://schemas.openxmlformats.org/markup-compatibility/2006" xmlns:wpc="http://schemas.microsoft.com/office/word/2010/wordprocessingCanvas" xmlns="" val="0"/>
+                          <a14:useLocalDpi xmlns="" xmlns:wpc="http://schemas.microsoft.com/office/word/2010/wordprocessingCanvas" xmlns:mc="http://schemas.openxmlformats.org/markup-compatibility/2006" xmlns:o="urn:schemas-microsoft-com:office:office" xmlns:v="urn:schemas-microsoft-com:vml" xmlns:wp14="http://schemas.microsoft.com/office/word/2010/wordprocessingDrawing" xmlns:w10="urn:schemas-microsoft-com:office:word" xmlns:w="http://schemas.openxmlformats.org/wordprocessingml/2006/main" xmlns:w14="http://schemas.microsoft.com/office/word/2010/wordml" xmlns:wpg="http://schemas.microsoft.com/office/word/2010/wordprocessingGroup" xmlns:wpi="http://schemas.microsoft.com/office/word/2010/wordprocessingInk" xmlns:wps="http://schemas.microsoft.com/office/word/2010/wordprocessingShape" xmlns:a14="http://schemas.microsoft.com/office/drawing/2010/main" val="0"/>
                         </a:ext>
                       </a:extLst>
                     </a:blip>
@@ -731,7 +737,7 @@
                     <a:blip r:embed="rId11" cstate="print">
                       <a:extLst>
                         <a:ext uri="{28A0092B-C50C-407E-A947-70E740481C1C}">
-                          <a14:useLocalDpi xmlns:a14="http://schemas.microsoft.com/office/drawing/2010/main" xmlns:wps="http://schemas.microsoft.com/office/word/2010/wordprocessingShape" xmlns:wpi="http://schemas.microsoft.com/office/word/2010/wordprocessingInk" xmlns:wpg="http://schemas.microsoft.com/office/word/2010/wordprocessingGroup" xmlns:w14="http://schemas.microsoft.com/office/word/2010/wordml" xmlns:w="http://schemas.openxmlformats.org/wordprocessingml/2006/main" xmlns:w10="urn:schemas-microsoft-com:office:word" xmlns:wp14="http://schemas.microsoft.com/office/word/2010/wordprocessingDrawing" xmlns:v="urn:schemas-microsoft-com:vml" xmlns:o="urn:schemas-microsoft-com:office:office" xmlns:mc="http://schemas.openxmlformats.org/markup-compatibility/2006" xmlns:wpc="http://schemas.microsoft.com/office/word/2010/wordprocessingCanvas" xmlns="" val="0"/>
+                          <a14:useLocalDpi xmlns="" xmlns:wpc="http://schemas.microsoft.com/office/word/2010/wordprocessingCanvas" xmlns:mc="http://schemas.openxmlformats.org/markup-compatibility/2006" xmlns:o="urn:schemas-microsoft-com:office:office" xmlns:v="urn:schemas-microsoft-com:vml" xmlns:wp14="http://schemas.microsoft.com/office/word/2010/wordprocessingDrawing" xmlns:w10="urn:schemas-microsoft-com:office:word" xmlns:w="http://schemas.openxmlformats.org/wordprocessingml/2006/main" xmlns:w14="http://schemas.microsoft.com/office/word/2010/wordml" xmlns:wpg="http://schemas.microsoft.com/office/word/2010/wordprocessingGroup" xmlns:wpi="http://schemas.microsoft.com/office/word/2010/wordprocessingInk" xmlns:wps="http://schemas.microsoft.com/office/word/2010/wordprocessingShape" xmlns:a14="http://schemas.microsoft.com/office/drawing/2010/main" val="0"/>
                         </a:ext>
                       </a:extLst>
                     </a:blip>
@@ -788,7 +794,7 @@
                     <a:blip r:embed="rId12" cstate="print">
                       <a:extLst>
                         <a:ext uri="{28A0092B-C50C-407E-A947-70E740481C1C}">
-                          <a14:useLocalDpi xmlns:a14="http://schemas.microsoft.com/office/drawing/2010/main" xmlns:wps="http://schemas.microsoft.com/office/word/2010/wordprocessingShape" xmlns:wpi="http://schemas.microsoft.com/office/word/2010/wordprocessingInk" xmlns:wpg="http://schemas.microsoft.com/office/word/2010/wordprocessingGroup" xmlns:w14="http://schemas.microsoft.com/office/word/2010/wordml" xmlns:w="http://schemas.openxmlformats.org/wordprocessingml/2006/main" xmlns:w10="urn:schemas-microsoft-com:office:word" xmlns:wp14="http://schemas.microsoft.com/office/word/2010/wordprocessingDrawing" xmlns:v="urn:schemas-microsoft-com:vml" xmlns:o="urn:schemas-microsoft-com:office:office" xmlns:mc="http://schemas.openxmlformats.org/markup-compatibility/2006" xmlns:wpc="http://schemas.microsoft.com/office/word/2010/wordprocessingCanvas" xmlns="" val="0"/>
+                          <a14:useLocalDpi xmlns="" xmlns:wpc="http://schemas.microsoft.com/office/word/2010/wordprocessingCanvas" xmlns:mc="http://schemas.openxmlformats.org/markup-compatibility/2006" xmlns:o="urn:schemas-microsoft-com:office:office" xmlns:v="urn:schemas-microsoft-com:vml" xmlns:wp14="http://schemas.microsoft.com/office/word/2010/wordprocessingDrawing" xmlns:w10="urn:schemas-microsoft-com:office:word" xmlns:w="http://schemas.openxmlformats.org/wordprocessingml/2006/main" xmlns:w14="http://schemas.microsoft.com/office/word/2010/wordml" xmlns:wpg="http://schemas.microsoft.com/office/word/2010/wordprocessingGroup" xmlns:wpi="http://schemas.microsoft.com/office/word/2010/wordprocessingInk" xmlns:wps="http://schemas.microsoft.com/office/word/2010/wordprocessingShape" xmlns:a14="http://schemas.microsoft.com/office/drawing/2010/main" val="0"/>
                         </a:ext>
                       </a:extLst>
                     </a:blip>
@@ -858,7 +864,7 @@
                     <a:blip r:embed="rId13" cstate="print">
                       <a:extLst>
                         <a:ext uri="{28A0092B-C50C-407E-A947-70E740481C1C}">
-                          <a14:useLocalDpi xmlns:a14="http://schemas.microsoft.com/office/drawing/2010/main" xmlns:wps="http://schemas.microsoft.com/office/word/2010/wordprocessingShape" xmlns:wpi="http://schemas.microsoft.com/office/word/2010/wordprocessingInk" xmlns:wpg="http://schemas.microsoft.com/office/word/2010/wordprocessingGroup" xmlns:w14="http://schemas.microsoft.com/office/word/2010/wordml" xmlns:w="http://schemas.openxmlformats.org/wordprocessingml/2006/main" xmlns:w10="urn:schemas-microsoft-com:office:word" xmlns:wp14="http://schemas.microsoft.com/office/word/2010/wordprocessingDrawing" xmlns:v="urn:schemas-microsoft-com:vml" xmlns:o="urn:schemas-microsoft-com:office:office" xmlns:mc="http://schemas.openxmlformats.org/markup-compatibility/2006" xmlns:wpc="http://schemas.microsoft.com/office/word/2010/wordprocessingCanvas" xmlns="" val="0"/>
+                          <a14:useLocalDpi xmlns="" xmlns:wpc="http://schemas.microsoft.com/office/word/2010/wordprocessingCanvas" xmlns:mc="http://schemas.openxmlformats.org/markup-compatibility/2006" xmlns:o="urn:schemas-microsoft-com:office:office" xmlns:v="urn:schemas-microsoft-com:vml" xmlns:wp14="http://schemas.microsoft.com/office/word/2010/wordprocessingDrawing" xmlns:w10="urn:schemas-microsoft-com:office:word" xmlns:w="http://schemas.openxmlformats.org/wordprocessingml/2006/main" xmlns:w14="http://schemas.microsoft.com/office/word/2010/wordml" xmlns:wpg="http://schemas.microsoft.com/office/word/2010/wordprocessingGroup" xmlns:wpi="http://schemas.microsoft.com/office/word/2010/wordprocessingInk" xmlns:wps="http://schemas.microsoft.com/office/word/2010/wordprocessingShape" xmlns:a14="http://schemas.microsoft.com/office/drawing/2010/main" val="0"/>
                         </a:ext>
                       </a:extLst>
                     </a:blip>
